--- a/read.docx
+++ b/read.docx
@@ -817,6 +817,16 @@
     </w:p>
     <w:p/>
     <w:p>
+      <w:r>
+        <w:rPr>
+          <w:rFonts w:hint="eastAsia"/>
+        </w:rPr>
+        <w:t>以上の予定で南さんに報告します。</w:t>
+      </w:r>
+    </w:p>
+    <w:p/>
+    <w:p/>
+    <w:p>
       <w:pPr>
         <w:rPr>
           <w:rFonts w:hint="eastAsia"/>
@@ -826,7 +836,225 @@
         <w:rPr>
           <w:rFonts w:hint="eastAsia"/>
         </w:rPr>
-        <w:t>以上の予定で南さんに報告します。</w:t>
+        <w:t>2020-04-27</w:t>
+      </w:r>
+    </w:p>
+    <w:p/>
+    <w:p>
+      <w:pPr>
+        <w:rPr>
+          <w:rFonts w:hint="eastAsia"/>
+        </w:rPr>
+      </w:pPr>
+      <w:r>
+        <w:rPr>
+          <w:rFonts w:ascii="メイリオ" w:eastAsia="メイリオ" w:hAnsi="メイリオ" w:hint="eastAsia"/>
+          <w:color w:val="000000"/>
+          <w:sz w:val="27"/>
+          <w:szCs w:val="27"/>
+          <w:shd w:val="clear" w:color="auto" w:fill="FFFFFF"/>
+        </w:rPr>
+        <w:t>上記のお願いした筈ですが、</w:t>
+      </w:r>
+      <w:r>
+        <w:rPr>
+          <w:rFonts w:ascii="メイリオ" w:eastAsia="メイリオ" w:hAnsi="メイリオ" w:hint="eastAsia"/>
+          <w:color w:val="000000"/>
+          <w:sz w:val="27"/>
+          <w:szCs w:val="27"/>
+        </w:rPr>
+        <w:br/>
+      </w:r>
+      <w:r>
+        <w:rPr>
+          <w:rFonts w:ascii="メイリオ" w:eastAsia="メイリオ" w:hAnsi="メイリオ" w:hint="eastAsia"/>
+          <w:color w:val="000000"/>
+          <w:sz w:val="27"/>
+          <w:szCs w:val="27"/>
+          <w:shd w:val="clear" w:color="auto" w:fill="FFFFFF"/>
+        </w:rPr>
+        <w:t>今回のコンバート処理では累積データにデータが入った状態のままでした。</w:t>
+      </w:r>
+      <w:r>
+        <w:rPr>
+          <w:rFonts w:ascii="メイリオ" w:eastAsia="メイリオ" w:hAnsi="メイリオ" w:hint="eastAsia"/>
+          <w:color w:val="000000"/>
+          <w:sz w:val="27"/>
+          <w:szCs w:val="27"/>
+        </w:rPr>
+        <w:br/>
+      </w:r>
+      <w:r>
+        <w:rPr>
+          <w:rFonts w:ascii="メイリオ" w:eastAsia="メイリオ" w:hAnsi="メイリオ" w:hint="eastAsia"/>
+          <w:color w:val="000000"/>
+          <w:sz w:val="27"/>
+          <w:szCs w:val="27"/>
+          <w:shd w:val="clear" w:color="auto" w:fill="FFFFFF"/>
+        </w:rPr>
+        <w:t>オフコンCSVからOracleへのLoaderとinsertのバッチ処理に</w:t>
+      </w:r>
+      <w:r>
+        <w:rPr>
+          <w:rFonts w:ascii="メイリオ" w:eastAsia="メイリオ" w:hAnsi="メイリオ" w:hint="eastAsia"/>
+          <w:color w:val="000000"/>
+          <w:sz w:val="27"/>
+          <w:szCs w:val="27"/>
+        </w:rPr>
+        <w:br/>
+      </w:r>
+      <w:r>
+        <w:rPr>
+          <w:rFonts w:ascii="メイリオ" w:eastAsia="メイリオ" w:hAnsi="メイリオ" w:hint="eastAsia"/>
+          <w:color w:val="000000"/>
+          <w:sz w:val="27"/>
+          <w:szCs w:val="27"/>
+          <w:shd w:val="clear" w:color="auto" w:fill="FFFFFF"/>
+        </w:rPr>
+        <w:t>累積データも含まれていた為だと推測されます。</w:t>
+      </w:r>
+      <w:r>
+        <w:rPr>
+          <w:rFonts w:ascii="メイリオ" w:eastAsia="メイリオ" w:hAnsi="メイリオ" w:hint="eastAsia"/>
+          <w:color w:val="000000"/>
+          <w:sz w:val="27"/>
+          <w:szCs w:val="27"/>
+        </w:rPr>
+        <w:br/>
+      </w:r>
+      <w:r>
+        <w:rPr>
+          <w:rFonts w:ascii="メイリオ" w:eastAsia="メイリオ" w:hAnsi="メイリオ" w:hint="eastAsia"/>
+          <w:color w:val="000000"/>
+          <w:sz w:val="27"/>
+          <w:szCs w:val="27"/>
+          <w:shd w:val="clear" w:color="auto" w:fill="FFFFFF"/>
+        </w:rPr>
+        <w:t>当月データと累積データは同期がとれた状態でしたので、今回は問題は無かったですが、</w:t>
+      </w:r>
+      <w:r>
+        <w:rPr>
+          <w:rFonts w:ascii="メイリオ" w:eastAsia="メイリオ" w:hAnsi="メイリオ" w:hint="eastAsia"/>
+          <w:color w:val="000000"/>
+          <w:sz w:val="27"/>
+          <w:szCs w:val="27"/>
+        </w:rPr>
+        <w:br/>
+      </w:r>
+      <w:r>
+        <w:rPr>
+          <w:rFonts w:ascii="メイリオ" w:eastAsia="メイリオ" w:hAnsi="メイリオ" w:hint="eastAsia"/>
+          <w:color w:val="000000"/>
+          <w:sz w:val="27"/>
+          <w:szCs w:val="27"/>
+          <w:shd w:val="clear" w:color="auto" w:fill="FFFFFF"/>
+        </w:rPr>
+        <w:t>理由がわからないまま、作業をされたのでしょうか？</w:t>
+      </w:r>
+      <w:r>
+        <w:rPr>
+          <w:rFonts w:ascii="メイリオ" w:eastAsia="メイリオ" w:hAnsi="メイリオ" w:hint="eastAsia"/>
+          <w:color w:val="000000"/>
+          <w:sz w:val="27"/>
+          <w:szCs w:val="27"/>
+        </w:rPr>
+        <w:br/>
+      </w:r>
+      <w:r>
+        <w:rPr>
+          <w:rFonts w:ascii="メイリオ" w:eastAsia="メイリオ" w:hAnsi="メイリオ" w:hint="eastAsia"/>
+          <w:color w:val="000000"/>
+          <w:sz w:val="27"/>
+          <w:szCs w:val="27"/>
+          <w:shd w:val="clear" w:color="auto" w:fill="FFFFFF"/>
+        </w:rPr>
+        <w:lastRenderedPageBreak/>
+        <w:t>もし、中途半端なデータが残っていた場合はコンバートのやり直しになって</w:t>
+      </w:r>
+      <w:r>
+        <w:rPr>
+          <w:rFonts w:ascii="メイリオ" w:eastAsia="メイリオ" w:hAnsi="メイリオ" w:hint="eastAsia"/>
+          <w:color w:val="000000"/>
+          <w:sz w:val="27"/>
+          <w:szCs w:val="27"/>
+        </w:rPr>
+        <w:br/>
+      </w:r>
+      <w:r>
+        <w:rPr>
+          <w:rFonts w:ascii="メイリオ" w:eastAsia="メイリオ" w:hAnsi="メイリオ" w:hint="eastAsia"/>
+          <w:color w:val="000000"/>
+          <w:sz w:val="27"/>
+          <w:szCs w:val="27"/>
+          <w:shd w:val="clear" w:color="auto" w:fill="FFFFFF"/>
+        </w:rPr>
+        <w:t>しまう所でした。</w:t>
+      </w:r>
+      <w:r>
+        <w:rPr>
+          <w:rFonts w:ascii="メイリオ" w:eastAsia="メイリオ" w:hAnsi="メイリオ" w:hint="eastAsia"/>
+          <w:color w:val="000000"/>
+          <w:sz w:val="27"/>
+          <w:szCs w:val="27"/>
+        </w:rPr>
+        <w:br/>
+      </w:r>
+      <w:r>
+        <w:rPr>
+          <w:rFonts w:ascii="メイリオ" w:eastAsia="メイリオ" w:hAnsi="メイリオ" w:hint="eastAsia"/>
+          <w:color w:val="000000"/>
+          <w:sz w:val="27"/>
+          <w:szCs w:val="27"/>
+        </w:rPr>
+        <w:br/>
+      </w:r>
+      <w:r>
+        <w:rPr>
+          <w:rFonts w:ascii="メイリオ" w:eastAsia="メイリオ" w:hAnsi="メイリオ" w:hint="eastAsia"/>
+          <w:color w:val="000000"/>
+          <w:sz w:val="27"/>
+          <w:szCs w:val="27"/>
+          <w:shd w:val="clear" w:color="auto" w:fill="FFFFFF"/>
+        </w:rPr>
+        <w:t>鍼灸マの場合は件数が少ないので今回の様に累積データが入っていても影響はありませんが、</w:t>
+      </w:r>
+      <w:r>
+        <w:rPr>
+          <w:rFonts w:ascii="メイリオ" w:eastAsia="メイリオ" w:hAnsi="メイリオ" w:hint="eastAsia"/>
+          <w:color w:val="000000"/>
+          <w:sz w:val="27"/>
+          <w:szCs w:val="27"/>
+        </w:rPr>
+        <w:br/>
+      </w:r>
+      <w:r>
+        <w:rPr>
+          <w:rFonts w:ascii="メイリオ" w:eastAsia="メイリオ" w:hAnsi="メイリオ" w:hint="eastAsia"/>
+          <w:color w:val="000000"/>
+          <w:sz w:val="27"/>
+          <w:szCs w:val="27"/>
+          <w:shd w:val="clear" w:color="auto" w:fill="FFFFFF"/>
+        </w:rPr>
+        <w:t>柔整の件数は鍼灸マの比ではありませんので、作業に余分な時間がかかってしまします。</w:t>
+      </w:r>
+      <w:r>
+        <w:rPr>
+          <w:rFonts w:ascii="メイリオ" w:eastAsia="メイリオ" w:hAnsi="メイリオ" w:hint="eastAsia"/>
+          <w:color w:val="000000"/>
+          <w:sz w:val="27"/>
+          <w:szCs w:val="27"/>
+        </w:rPr>
+        <w:br/>
+      </w:r>
+      <w:r>
+        <w:rPr>
+          <w:rFonts w:ascii="メイリオ" w:eastAsia="メイリオ" w:hAnsi="メイリオ" w:hint="eastAsia"/>
+          <w:color w:val="000000"/>
+          <w:sz w:val="27"/>
+          <w:szCs w:val="27"/>
+          <w:shd w:val="clear" w:color="auto" w:fill="FFFFFF"/>
+        </w:rPr>
+        <w:t>柔整のレセプトのコンバートをしていただく時にも累積は不要ですので気を付けて下さい。</w:t>
       </w:r>
       <w:bookmarkStart w:id="0" w:name="_GoBack"/>
       <w:bookmarkEnd w:id="0"/>
@@ -1263,6 +1491,24 @@
     <w:semiHidden/>
     <w:unhideWhenUsed/>
   </w:style>
+  <w:style w:type="paragraph" w:styleId="a3">
+    <w:name w:val="Date"/>
+    <w:basedOn w:val="a"/>
+    <w:next w:val="a"/>
+    <w:link w:val="a4"/>
+    <w:uiPriority w:val="99"/>
+    <w:semiHidden/>
+    <w:unhideWhenUsed/>
+    <w:rsid w:val="00164942"/>
+  </w:style>
+  <w:style w:type="character" w:customStyle="1" w:styleId="a4">
+    <w:name w:val="日付 (文字)"/>
+    <w:basedOn w:val="a0"/>
+    <w:link w:val="a3"/>
+    <w:uiPriority w:val="99"/>
+    <w:semiHidden/>
+    <w:rsid w:val="00164942"/>
+  </w:style>
 </w:styles>
 </file>
 
